--- a/Datasv.docx
+++ b/Datasv.docx
@@ -297,8 +297,18 @@
                 <w:rFonts w:ascii="Times New Roman" w:hAnsi="Times New Roman" w:cs="Times New Roman"/>
                 <w:sz w:val="28"/>
                 <w:szCs w:val="28"/>
-              </w:rPr>
-            </w:pPr>
+                <w:lang w:val="en-US"/>
+              </w:rPr>
+            </w:pPr>
+            <w:r>
+              <w:rPr>
+                <w:rFonts w:ascii="Times New Roman" w:hAnsi="Times New Roman" w:cs="Times New Roman"/>
+                <w:sz w:val="28"/>
+                <w:szCs w:val="28"/>
+                <w:lang w:val="en-US"/>
+              </w:rPr>
+              <w:t>2</w:t>
+            </w:r>
           </w:p>
         </w:tc>
         <w:tc>
@@ -1093,8 +1103,18 @@
                 <w:rFonts w:ascii="Times New Roman" w:hAnsi="Times New Roman" w:cs="Times New Roman"/>
                 <w:sz w:val="28"/>
                 <w:szCs w:val="28"/>
-              </w:rPr>
-            </w:pPr>
+                <w:lang w:val="en-US"/>
+              </w:rPr>
+            </w:pPr>
+            <w:r>
+              <w:rPr>
+                <w:rFonts w:ascii="Times New Roman" w:hAnsi="Times New Roman" w:cs="Times New Roman"/>
+                <w:sz w:val="28"/>
+                <w:szCs w:val="28"/>
+                <w:lang w:val="en-US"/>
+              </w:rPr>
+              <w:t>4</w:t>
+            </w:r>
           </w:p>
         </w:tc>
         <w:tc>
@@ -1741,8 +1761,18 @@
                 <w:rFonts w:ascii="Times New Roman" w:hAnsi="Times New Roman" w:cs="Times New Roman"/>
                 <w:sz w:val="28"/>
                 <w:szCs w:val="28"/>
-              </w:rPr>
-            </w:pPr>
+                <w:lang w:val="en-US"/>
+              </w:rPr>
+            </w:pPr>
+            <w:r>
+              <w:rPr>
+                <w:rFonts w:ascii="Times New Roman" w:hAnsi="Times New Roman" w:cs="Times New Roman"/>
+                <w:sz w:val="28"/>
+                <w:szCs w:val="28"/>
+                <w:lang w:val="en-US"/>
+              </w:rPr>
+              <w:t>4</w:t>
+            </w:r>
           </w:p>
         </w:tc>
         <w:tc>
